--- a/Phòng kỹ thuật/SDS/SDS SẢN PHẨM (TA,TV,TT)/Huntex JS-200 (NTI-14)/Tóm tắt JS-200 (NTI-14)_SDS_TV.docx
+++ b/Phòng kỹ thuật/SDS/SDS SẢN PHẨM (TA,TV,TT)/Huntex JS-200 (NTI-14)/Tóm tắt JS-200 (NTI-14)_SDS_TV.docx
@@ -561,8 +561,6 @@
               </w:rPr>
               <w:t>JS-200</w:t>
             </w:r>
-            <w:bookmarkStart w:id="1" w:name="_GoBack"/>
-            <w:bookmarkEnd w:id="1"/>
           </w:p>
         </w:tc>
       </w:tr>
@@ -1358,10 +1356,9 @@
               <w:ind w:left="325" w:hanging="325"/>
               <w:jc w:val="both"/>
               <w:rPr>
-                <w:rFonts w:asciiTheme="majorHAnsi" w:eastAsia="Arial" w:hAnsiTheme="majorHAnsi" w:cstheme="majorHAnsi"/>
-                <w:sz w:val="24"/>
-                <w:szCs w:val="24"/>
-                <w:lang w:val="en-US"/>
+                <w:noProof/>
+                <w:sz w:val="24"/>
+                <w:szCs w:val="24"/>
               </w:rPr>
             </w:pPr>
             <w:r>
@@ -1423,24 +1420,8 @@
               </w:rPr>
               <w:t>.</w:t>
             </w:r>
-            <w:r>
-              <w:rPr>
-                <w:noProof/>
-                <w:sz w:val="24"/>
-                <w:szCs w:val="24"/>
-                <w:lang w:val="en-US"/>
-              </w:rPr>
-              <w:t xml:space="preserve"> </w:t>
-            </w:r>
-            <w:r>
-              <w:rPr>
-                <w:noProof/>
-                <w:sz w:val="24"/>
-                <w:szCs w:val="24"/>
-                <w:lang w:val="en-US"/>
-              </w:rPr>
-              <w:t>Lưu trữ có khóa chặt.</w:t>
-            </w:r>
+            <w:bookmarkStart w:id="1" w:name="_GoBack"/>
+            <w:bookmarkEnd w:id="1"/>
           </w:p>
           <w:p>
             <w:pPr>
@@ -1469,15 +1450,24 @@
                 <w:noProof/>
                 <w:sz w:val="24"/>
                 <w:szCs w:val="24"/>
-                <w:lang w:val="en-US"/>
-              </w:rPr>
-              <w:t>Thường xuyêm kiểm tra rò rỉ.</w:t>
+              </w:rPr>
+              <w:t>Bảo quản tránh xa nguồn nhiệt, ngọn lửa, nguồn bắt lửa</w:t>
             </w:r>
             <w:r>
               <w:rPr>
                 <w:noProof/>
                 <w:sz w:val="24"/>
                 <w:szCs w:val="24"/>
+                <w:lang w:val="en-US"/>
+              </w:rPr>
+              <w:t xml:space="preserve"> và</w:t>
+            </w:r>
+            <w:r>
+              <w:rPr>
+                <w:noProof/>
+                <w:sz w:val="24"/>
+                <w:szCs w:val="24"/>
+                <w:lang w:val="en-US"/>
               </w:rPr>
               <w:t xml:space="preserve"> </w:t>
             </w:r>
@@ -1486,9 +1476,35 @@
                 <w:noProof/>
                 <w:sz w:val="24"/>
                 <w:szCs w:val="24"/>
-                <w:lang w:val="en-US"/>
-              </w:rPr>
-              <w:t xml:space="preserve"> </w:t>
+              </w:rPr>
+              <w:t>các chất không tương thích</w:t>
+            </w:r>
+            <w:r>
+              <w:rPr>
+                <w:noProof/>
+                <w:sz w:val="24"/>
+                <w:szCs w:val="24"/>
+                <w:lang w:val="en-US"/>
+              </w:rPr>
+              <w:t xml:space="preserve"> (</w:t>
+            </w:r>
+            <w:r>
+              <w:rPr>
+                <w:rFonts w:eastAsia="Arial" w:cs="Times New Roman"/>
+                <w:sz w:val="24"/>
+                <w:szCs w:val="24"/>
+                <w:lang w:val="en-US"/>
+              </w:rPr>
+              <w:t>axit mạnh và chất oxy hóa</w:t>
+            </w:r>
+            <w:r>
+              <w:rPr>
+                <w:rFonts w:eastAsia="Arial" w:cs="Times New Roman"/>
+                <w:sz w:val="24"/>
+                <w:szCs w:val="24"/>
+                <w:lang w:val="en-US"/>
+              </w:rPr>
+              <w:t>).</w:t>
             </w:r>
           </w:p>
           <w:p>
@@ -1516,63 +1532,10 @@
             <w:r>
               <w:rPr>
                 <w:noProof/>
-                <w:sz w:val="24"/>
-                <w:szCs w:val="24"/>
-              </w:rPr>
-              <w:t>Bảo quản tránh xa nguồn nhiệt, ngọn lửa, nguồn bắt lửa</w:t>
-            </w:r>
-            <w:r>
-              <w:rPr>
-                <w:noProof/>
-                <w:sz w:val="24"/>
-                <w:szCs w:val="24"/>
-                <w:lang w:val="en-US"/>
-              </w:rPr>
-              <w:t xml:space="preserve"> và</w:t>
-            </w:r>
-            <w:r>
-              <w:rPr>
-                <w:noProof/>
-                <w:sz w:val="24"/>
-                <w:szCs w:val="24"/>
-                <w:lang w:val="en-US"/>
-              </w:rPr>
-              <w:t xml:space="preserve"> </w:t>
-            </w:r>
-            <w:r>
-              <w:rPr>
-                <w:noProof/>
-                <w:sz w:val="24"/>
-                <w:szCs w:val="24"/>
-              </w:rPr>
-              <w:t>các chất không tương thích</w:t>
-            </w:r>
-            <w:r>
-              <w:rPr>
-                <w:noProof/>
-                <w:sz w:val="24"/>
-                <w:szCs w:val="24"/>
-                <w:lang w:val="en-US"/>
-              </w:rPr>
-              <w:t xml:space="preserve"> (</w:t>
-            </w:r>
-            <w:r>
-              <w:rPr>
-                <w:rFonts w:eastAsia="Arial" w:cs="Times New Roman"/>
-                <w:sz w:val="24"/>
-                <w:szCs w:val="24"/>
-                <w:lang w:val="en-US"/>
-              </w:rPr>
-              <w:t>axit mạnh và chất oxy hóa</w:t>
-            </w:r>
-            <w:r>
-              <w:rPr>
-                <w:rFonts w:eastAsia="Arial" w:cs="Times New Roman"/>
-                <w:sz w:val="24"/>
-                <w:szCs w:val="24"/>
-                <w:lang w:val="en-US"/>
-              </w:rPr>
-              <w:t>).</w:t>
+                <w:sz w:val="22"/>
+                <w:lang w:val="en-US"/>
+              </w:rPr>
+              <w:t>Thường xuyêm kiểm tra rò rỉ. Lưu trữ có khóa chặt.</w:t>
             </w:r>
           </w:p>
         </w:tc>
